--- a/LabNotes.docx
+++ b/LabNotes.docx
@@ -72,6 +72,7 @@
             </w:pPr>
             <w:r>
               <w:rPr>
+                <w:noProof/>
                 <w:sz w:val="20"/>
                 <w:szCs w:val="20"/>
               </w:rPr>
@@ -309,14 +310,7 @@
                 <w:sz w:val="20"/>
                 <w:szCs w:val="20"/>
               </w:rPr>
-              <w:t>Observations / Raw Data</w:t>
-            </w:r>
-            <w:r>
-              <w:rPr>
-                <w:sz w:val="20"/>
-                <w:szCs w:val="20"/>
-              </w:rPr>
-              <w:t>:</w:t>
+              <w:t>Observations / Raw Data:</w:t>
             </w:r>
           </w:p>
           <w:p>
@@ -429,14 +423,6 @@
               </w:rPr>
               <w:t>Data Analysis:</w:t>
             </w:r>
-          </w:p>
-          <w:p>
-            <w:pPr>
-              <w:rPr>
-                <w:sz w:val="20"/>
-                <w:szCs w:val="20"/>
-              </w:rPr>
-            </w:pPr>
           </w:p>
           <w:p>
             <w:pPr>
@@ -1439,6 +1425,7 @@
   <w:style w:type="character" w:default="1" w:styleId="DefaultParagraphFont">
     <w:name w:val="Default Paragraph Font"/>
     <w:uiPriority w:val="1"/>
+    <w:semiHidden/>
     <w:unhideWhenUsed/>
   </w:style>
   <w:style w:type="table" w:default="1" w:styleId="TableNormal">
